--- a/Documentacion de actividades.docx
+++ b/Documentacion de actividades.docx
@@ -42,19 +42,12 @@
       </w:r>
     </w:p>
     <w:p>
-      <w:pPr>
-        <w:rPr>
-          <w:lang w:val="es-ES"/>
-        </w:rPr>
-      </w:pPr>
       <w:r>
         <w:rPr>
           <w:lang w:val="es-ES"/>
         </w:rPr>
         <w:t>PROFESOR: OCTAVIO VILLEGAS</w:t>
       </w:r>
-      <w:bookmarkStart w:id="0" w:name="_GoBack"/>
-      <w:bookmarkEnd w:id="0"/>
     </w:p>
     <w:p>
       <w:pPr>
@@ -356,7 +349,21 @@
           <w:u w:val="single"/>
           <w:lang w:val="es-ES"/>
         </w:rPr>
-        <w:t>ACTIVIDAD ARTICULOS PUBLIADOS GENERALES</w:t>
+        <w:t>ACTIVIDAD ARTICULOS PUBLI</w:t>
+      </w:r>
+      <w:r>
+        <w:rPr>
+          <w:u w:val="single"/>
+          <w:lang w:val="es-ES"/>
+        </w:rPr>
+        <w:t>C</w:t>
+      </w:r>
+      <w:r>
+        <w:rPr>
+          <w:u w:val="single"/>
+          <w:lang w:val="es-ES"/>
+        </w:rPr>
+        <w:t>ADOS GENERALES</w:t>
       </w:r>
       <w:r>
         <w:rPr>
@@ -375,90 +382,103 @@
         <w:rPr>
           <w:lang w:val="es-ES"/>
         </w:rPr>
-        <w:t xml:space="preserve">EN ESTA ACTIVIDAD EL USUARIO PODRA VER LOS ARTICULOS QUE ESTAN </w:t>
+        <w:t>EN ESTA ACTIVIDAD EL USUARIO PODRA VER</w:t>
+      </w:r>
+      <w:r>
+        <w:rPr>
+          <w:lang w:val="es-ES"/>
+        </w:rPr>
+        <w:t xml:space="preserve"> UN LISTADO DE</w:t>
+      </w:r>
+      <w:bookmarkStart w:id="0" w:name="_GoBack"/>
+      <w:bookmarkEnd w:id="0"/>
+      <w:r>
+        <w:rPr>
+          <w:lang w:val="es-ES"/>
+        </w:rPr>
+        <w:t xml:space="preserve"> LOS ARTICULOS QUE ESTAN DISPONIBLES , EN DONDE AL TOCAR EN EL ARTICULO QUE DESEE , SE ABRIRA EL DETALLE DE ESE ARTICULO</w:t>
+      </w:r>
+      <w:r>
+        <w:rPr>
+          <w:lang w:val="es-ES"/>
+        </w:rPr>
+        <w:t>.</w:t>
+      </w:r>
+    </w:p>
+    <w:p>
+      <w:pPr>
+        <w:rPr>
+          <w:u w:val="single"/>
+          <w:lang w:val="es-ES"/>
+        </w:rPr>
+      </w:pPr>
+    </w:p>
+    <w:p>
+      <w:pPr>
+        <w:rPr>
+          <w:u w:val="single"/>
+          <w:lang w:val="es-ES"/>
+        </w:rPr>
+      </w:pPr>
+      <w:r>
+        <w:rPr>
+          <w:u w:val="single"/>
+          <w:lang w:val="es-ES"/>
+        </w:rPr>
+        <w:t>ACTIVIDAD DETALLE DEL ARTICULO:</w:t>
+      </w:r>
+    </w:p>
+    <w:p>
+      <w:pPr>
+        <w:rPr>
+          <w:lang w:val="es-ES"/>
+        </w:rPr>
+      </w:pPr>
+      <w:r>
+        <w:rPr>
+          <w:lang w:val="es-ES"/>
+        </w:rPr>
+        <w:t>EN ESTA ACTIVIDAD EL USUARIO VERA CON MAS DETALLES EL ARTICULO POR EL CUAL ESTA INTERESADO, TENDRA UN BOTON PARA CONTACTARSE CON EL USUARIO.</w:t>
+      </w:r>
+    </w:p>
+    <w:p>
+      <w:pPr>
+        <w:rPr>
+          <w:lang w:val="es-ES"/>
+        </w:rPr>
+      </w:pPr>
+      <w:r>
+        <w:rPr>
+          <w:lang w:val="es-ES"/>
+        </w:rPr>
+        <w:t xml:space="preserve">AL TOCAR EL BOTON </w:t>
       </w:r>
       <w:proofErr w:type="gramStart"/>
       <w:r>
         <w:rPr>
           <w:lang w:val="es-ES"/>
         </w:rPr>
-        <w:t>DISPONIBLES ,</w:t>
+        <w:t>CONTACTAR ,</w:t>
       </w:r>
       <w:proofErr w:type="gramEnd"/>
       <w:r>
         <w:rPr>
           <w:lang w:val="es-ES"/>
         </w:rPr>
-        <w:t xml:space="preserve"> EN DONDE AL TOCAR EN EL ARTICULO QUE DESEE , SE ABRIRA EL DETALLE DE ESE ARTICULO</w:t>
-      </w:r>
-      <w:r>
-        <w:rPr>
-          <w:lang w:val="es-ES"/>
-        </w:rPr>
-        <w:t>.</w:t>
-      </w:r>
-    </w:p>
-    <w:p>
-      <w:pPr>
-        <w:rPr>
-          <w:u w:val="single"/>
-          <w:lang w:val="es-ES"/>
-        </w:rPr>
-      </w:pPr>
-    </w:p>
-    <w:p>
-      <w:pPr>
-        <w:rPr>
-          <w:u w:val="single"/>
-          <w:lang w:val="es-ES"/>
-        </w:rPr>
-      </w:pPr>
-      <w:r>
-        <w:rPr>
-          <w:u w:val="single"/>
-          <w:lang w:val="es-ES"/>
-        </w:rPr>
-        <w:t>ACTIVIDAD DETALLE DEL ARTICULO:</w:t>
-      </w:r>
-    </w:p>
-    <w:p>
-      <w:pPr>
-        <w:rPr>
-          <w:lang w:val="es-ES"/>
-        </w:rPr>
-      </w:pPr>
-      <w:r>
-        <w:rPr>
-          <w:lang w:val="es-ES"/>
-        </w:rPr>
-        <w:t>EN ESTA ACTIVIDAD EL USUARIO VERA CON MAS DETALLES EL ARTICULO POR EL CUAL ESTA INTERESADO, TENDRA UN BOTON PARA CONTACTARSE CON EL USUARIO.</w:t>
-      </w:r>
-    </w:p>
-    <w:p>
-      <w:pPr>
-        <w:rPr>
-          <w:lang w:val="es-ES"/>
-        </w:rPr>
-      </w:pPr>
-      <w:r>
-        <w:rPr>
-          <w:lang w:val="es-ES"/>
-        </w:rPr>
-        <w:t xml:space="preserve">AL TOCAR EL BOTON </w:t>
-      </w:r>
-      <w:proofErr w:type="gramStart"/>
-      <w:r>
-        <w:rPr>
-          <w:lang w:val="es-ES"/>
-        </w:rPr>
-        <w:t>CONTACTAR ,</w:t>
-      </w:r>
-      <w:proofErr w:type="gramEnd"/>
-      <w:r>
-        <w:rPr>
-          <w:lang w:val="es-ES"/>
-        </w:rPr>
         <w:t xml:space="preserve"> SE LE ABRIRA EN SU CELULAR , LA FUNCION DE LLAMADA.</w:t>
+      </w:r>
+    </w:p>
+    <w:p>
+      <w:pPr>
+        <w:rPr>
+          <w:lang w:val="es-ES"/>
+        </w:rPr>
+      </w:pPr>
+      <w:r>
+        <w:rPr>
+          <w:lang w:val="es-ES"/>
+        </w:rPr>
+        <w:t>ESTA ACTIVIDAD RECIBE DATOS DE LA ACTIVIDAD ARTICULOS PUBLICADOS GENERALES.</w:t>
       </w:r>
     </w:p>
     <w:p>

--- a/Documentacion de actividades.docx
+++ b/Documentacion de actividades.docx
@@ -2,6 +2,890 @@
 <file path=word/document.xml><?xml version="1.0" encoding="utf-8"?>
 <w:document xmlns:mc="http://schemas.openxmlformats.org/markup-compatibility/2006" xmlns:o="urn:schemas-microsoft-com:office:office" xmlns:r="http://schemas.openxmlformats.org/officeDocument/2006/relationships" xmlns:m="http://schemas.openxmlformats.org/officeDocument/2006/math" xmlns:v="urn:schemas-microsoft-com:vml" xmlns:wp="http://schemas.openxmlformats.org/drawingml/2006/wordprocessingDrawing" xmlns:w10="urn:schemas-microsoft-com:office:word" xmlns:w="http://schemas.openxmlformats.org/wordprocessingml/2006/main" xmlns:wne="http://schemas.microsoft.com/office/word/2006/wordml" xmlns:sl="http://schemas.openxmlformats.org/schemaLibrary/2006/main" xmlns:a="http://schemas.openxmlformats.org/drawingml/2006/main" xmlns:pic="http://schemas.openxmlformats.org/drawingml/2006/picture" xmlns:c="http://schemas.openxmlformats.org/drawingml/2006/chart" xmlns:lc="http://schemas.openxmlformats.org/drawingml/2006/lockedCanvas" xmlns:dgm="http://schemas.openxmlformats.org/drawingml/2006/diagram" xmlns:wps="http://schemas.microsoft.com/office/word/2010/wordprocessingShape" xmlns:wpg="http://schemas.microsoft.com/office/word/2010/wordprocessingGroup" xmlns:w14="http://schemas.microsoft.com/office/word/2010/wordml" xmlns:w15="http://schemas.microsoft.com/office/word/2012/wordml">
   <w:body>
+    <w:p>
+      <w:pPr>
+        <w:rPr/>
+      </w:pPr>
+      <w:r>
+        <w:rPr>
+          <w:rtl w:val="0"/>
+        </w:rPr>
+        <w:t xml:space="preserve">NombreDeLaApp                                                                                                   Version 1.00</w:t>
+      </w:r>
+    </w:p>
+    <w:p>
+      <w:pPr>
+        <w:rPr/>
+      </w:pPr>
+      <w:r>
+        <w:rPr>
+          <w:rtl w:val="0"/>
+        </w:rPr>
+      </w:r>
+    </w:p>
+    <w:p>
+      <w:pPr>
+        <w:jc w:val="center"/>
+        <w:rPr>
+          <w:b w:val="1"/>
+        </w:rPr>
+      </w:pPr>
+      <w:r>
+        <w:rPr>
+          <w:b w:val="1"/>
+          <w:rtl w:val="0"/>
+        </w:rPr>
+        <w:t xml:space="preserve">Sprint 1</w:t>
+      </w:r>
+    </w:p>
+    <w:p>
+      <w:pPr>
+        <w:jc w:val="left"/>
+        <w:rPr>
+          <w:b w:val="1"/>
+        </w:rPr>
+      </w:pPr>
+      <w:r>
+        <w:rPr>
+          <w:rtl w:val="0"/>
+        </w:rPr>
+      </w:r>
+    </w:p>
+    <w:p>
+      <w:pPr>
+        <w:jc w:val="left"/>
+        <w:rPr/>
+      </w:pPr>
+      <w:r>
+        <w:rPr>
+          <w:rtl w:val="0"/>
+        </w:rPr>
+        <w:t xml:space="preserve">Nombre de actividades:</w:t>
+      </w:r>
+    </w:p>
+    <w:p>
+      <w:pPr>
+        <w:jc w:val="left"/>
+        <w:rPr/>
+      </w:pPr>
+      <w:r>
+        <w:rPr>
+          <w:rtl w:val="0"/>
+        </w:rPr>
+      </w:r>
+    </w:p>
+    <w:p>
+      <w:pPr>
+        <w:numPr>
+          <w:ilvl w:val="0"/>
+          <w:numId w:val="2"/>
+        </w:numPr>
+        <w:ind w:left="720" w:hanging="360"/>
+        <w:jc w:val="left"/>
+        <w:rPr>
+          <w:u w:val="none"/>
+        </w:rPr>
+      </w:pPr>
+      <w:r>
+        <w:rPr>
+          <w:rtl w:val="0"/>
+        </w:rPr>
+        <w:t xml:space="preserve">Login</w:t>
+      </w:r>
+    </w:p>
+    <w:p>
+      <w:pPr>
+        <w:numPr>
+          <w:ilvl w:val="0"/>
+          <w:numId w:val="2"/>
+        </w:numPr>
+        <w:ind w:left="720" w:hanging="360"/>
+        <w:jc w:val="left"/>
+        <w:rPr>
+          <w:u w:val="none"/>
+        </w:rPr>
+      </w:pPr>
+      <w:r>
+        <w:rPr>
+          <w:rtl w:val="0"/>
+        </w:rPr>
+        <w:t xml:space="preserve">Quien soy </w:t>
+      </w:r>
+    </w:p>
+    <w:p>
+      <w:pPr>
+        <w:numPr>
+          <w:ilvl w:val="0"/>
+          <w:numId w:val="2"/>
+        </w:numPr>
+        <w:ind w:left="720" w:hanging="360"/>
+        <w:jc w:val="left"/>
+        <w:rPr>
+          <w:u w:val="none"/>
+        </w:rPr>
+      </w:pPr>
+      <w:r>
+        <w:rPr>
+          <w:rtl w:val="0"/>
+        </w:rPr>
+        <w:t xml:space="preserve">Menú principal</w:t>
+      </w:r>
+    </w:p>
+    <w:p>
+      <w:pPr>
+        <w:numPr>
+          <w:ilvl w:val="0"/>
+          <w:numId w:val="2"/>
+        </w:numPr>
+        <w:ind w:left="720" w:hanging="360"/>
+        <w:jc w:val="left"/>
+        <w:rPr>
+          <w:u w:val="none"/>
+        </w:rPr>
+      </w:pPr>
+      <w:r>
+        <w:rPr>
+          <w:rtl w:val="0"/>
+        </w:rPr>
+        <w:t xml:space="preserve">Actividad de cálculos </w:t>
+      </w:r>
+    </w:p>
+    <w:p>
+      <w:pPr>
+        <w:numPr>
+          <w:ilvl w:val="0"/>
+          <w:numId w:val="2"/>
+        </w:numPr>
+        <w:ind w:left="720" w:hanging="360"/>
+        <w:jc w:val="left"/>
+        <w:rPr>
+          <w:u w:val="none"/>
+        </w:rPr>
+      </w:pPr>
+      <w:r>
+        <w:rPr>
+          <w:rtl w:val="0"/>
+        </w:rPr>
+        <w:t xml:space="preserve">Actividad con consumo de api dólar</w:t>
+      </w:r>
+    </w:p>
+    <w:p>
+      <w:pPr>
+        <w:numPr>
+          <w:ilvl w:val="0"/>
+          <w:numId w:val="2"/>
+        </w:numPr>
+        <w:ind w:left="720" w:hanging="360"/>
+        <w:jc w:val="left"/>
+        <w:rPr>
+          <w:u w:val="none"/>
+        </w:rPr>
+      </w:pPr>
+      <w:r>
+        <w:rPr>
+          <w:rtl w:val="0"/>
+        </w:rPr>
+        <w:t xml:space="preserve">Actividad con detalle del dólar</w:t>
+      </w:r>
+    </w:p>
+    <w:p>
+      <w:pPr>
+        <w:numPr>
+          <w:ilvl w:val="0"/>
+          <w:numId w:val="2"/>
+        </w:numPr>
+        <w:ind w:left="720" w:hanging="360"/>
+        <w:jc w:val="left"/>
+        <w:rPr>
+          <w:u w:val="none"/>
+        </w:rPr>
+      </w:pPr>
+      <w:r>
+        <w:rPr>
+          <w:rtl w:val="0"/>
+        </w:rPr>
+        <w:t xml:space="preserve">Actividad para guardar claves</w:t>
+      </w:r>
+    </w:p>
+    <w:p>
+      <w:pPr>
+        <w:numPr>
+          <w:ilvl w:val="0"/>
+          <w:numId w:val="2"/>
+        </w:numPr>
+        <w:ind w:left="720" w:hanging="360"/>
+        <w:jc w:val="left"/>
+        <w:rPr>
+          <w:u w:val="none"/>
+        </w:rPr>
+      </w:pPr>
+      <w:r>
+        <w:rPr>
+          <w:rtl w:val="0"/>
+        </w:rPr>
+        <w:t xml:space="preserve">Actividad con Links que acceden a las páginas de trading principales</w:t>
+      </w:r>
+    </w:p>
+    <w:p>
+      <w:pPr>
+        <w:ind w:left="0" w:firstLine="0"/>
+        <w:jc w:val="left"/>
+        <w:rPr/>
+      </w:pPr>
+      <w:r>
+        <w:rPr>
+          <w:rtl w:val="0"/>
+        </w:rPr>
+      </w:r>
+    </w:p>
+    <w:p>
+      <w:pPr>
+        <w:ind w:left="0" w:firstLine="0"/>
+        <w:jc w:val="left"/>
+        <w:rPr/>
+      </w:pPr>
+      <w:r>
+        <w:rPr>
+          <w:rtl w:val="0"/>
+        </w:rPr>
+        <w:t xml:space="preserve">Funcionalidad principal:</w:t>
+      </w:r>
+    </w:p>
+    <w:p>
+      <w:pPr>
+        <w:ind w:left="0" w:firstLine="0"/>
+        <w:jc w:val="left"/>
+        <w:rPr/>
+      </w:pPr>
+      <w:r>
+        <w:rPr>
+          <w:rtl w:val="0"/>
+        </w:rPr>
+      </w:r>
+    </w:p>
+    <w:p>
+      <w:pPr>
+        <w:numPr>
+          <w:ilvl w:val="0"/>
+          <w:numId w:val="3"/>
+        </w:numPr>
+        <w:ind w:left="720" w:hanging="360"/>
+      </w:pPr>
+      <w:r>
+        <w:rPr>
+          <w:rtl w:val="0"/>
+        </w:rPr>
+        <w:t xml:space="preserve">Actividad de cálculos</w:t>
+      </w:r>
+    </w:p>
+    <w:p>
+      <w:pPr>
+        <w:ind w:left="720" w:firstLine="0"/>
+        <w:rPr/>
+      </w:pPr>
+      <w:r>
+        <w:rPr>
+          <w:rtl w:val="0"/>
+        </w:rPr>
+      </w:r>
+    </w:p>
+    <w:p>
+      <w:pPr>
+        <w:ind w:left="0" w:firstLine="0"/>
+        <w:rPr/>
+      </w:pPr>
+      <w:r>
+        <w:rPr>
+          <w:rtl w:val="0"/>
+        </w:rPr>
+        <w:t xml:space="preserve">¿Recibe datos?</w:t>
+      </w:r>
+    </w:p>
+    <w:p>
+      <w:pPr>
+        <w:ind w:left="0" w:firstLine="0"/>
+        <w:rPr/>
+      </w:pPr>
+      <w:r>
+        <w:rPr>
+          <w:rtl w:val="0"/>
+        </w:rPr>
+      </w:r>
+    </w:p>
+    <w:p>
+      <w:pPr>
+        <w:numPr>
+          <w:ilvl w:val="0"/>
+          <w:numId w:val="1"/>
+        </w:numPr>
+        <w:ind w:left="720" w:hanging="360"/>
+        <w:rPr>
+          <w:u w:val="none"/>
+        </w:rPr>
+      </w:pPr>
+      <w:r>
+        <w:rPr>
+          <w:rtl w:val="0"/>
+        </w:rPr>
+        <w:t xml:space="preserve">La actividad quien soy, recibe datos de login.</w:t>
+      </w:r>
+    </w:p>
+    <w:p>
+      <w:pPr>
+        <w:numPr>
+          <w:ilvl w:val="0"/>
+          <w:numId w:val="1"/>
+        </w:numPr>
+        <w:ind w:left="720" w:hanging="360"/>
+        <w:rPr>
+          <w:u w:val="none"/>
+        </w:rPr>
+      </w:pPr>
+      <w:r>
+        <w:rPr>
+          <w:rtl w:val="0"/>
+        </w:rPr>
+        <w:t xml:space="preserve">La actividad del detalle, recibe datos de la actividad que consume la api del dólar.</w:t>
+      </w:r>
+    </w:p>
+    <w:p>
+      <w:pPr>
+        <w:ind w:left="720" w:firstLine="0"/>
+        <w:rPr/>
+      </w:pPr>
+      <w:r>
+        <w:rPr>
+          <w:rtl w:val="0"/>
+        </w:rPr>
+      </w:r>
+    </w:p>
+    <w:p>
+      <w:pPr>
+        <w:ind w:left="0" w:firstLine="0"/>
+        <w:rPr/>
+      </w:pPr>
+      <w:r>
+        <w:rPr>
+          <w:rtl w:val="0"/>
+        </w:rPr>
+        <w:t xml:space="preserve">¿Envía datos ?</w:t>
+      </w:r>
+    </w:p>
+    <w:p>
+      <w:pPr>
+        <w:numPr>
+          <w:ilvl w:val="0"/>
+          <w:numId w:val="1"/>
+        </w:numPr>
+        <w:ind w:left="720" w:hanging="360"/>
+      </w:pPr>
+      <w:r>
+        <w:rPr>
+          <w:rtl w:val="0"/>
+        </w:rPr>
+        <w:t xml:space="preserve">La actividad login envía datos a la actividad quién soy</w:t>
+      </w:r>
+    </w:p>
+    <w:p>
+      <w:pPr>
+        <w:numPr>
+          <w:ilvl w:val="0"/>
+          <w:numId w:val="1"/>
+        </w:numPr>
+        <w:ind w:left="720" w:hanging="360"/>
+      </w:pPr>
+      <w:r>
+        <w:rPr>
+          <w:rtl w:val="0"/>
+        </w:rPr>
+        <w:t xml:space="preserve">La actividad donde se muestra el precio del dolar envía datos a una actividad con detalle</w:t>
+      </w:r>
+      <w:r>
+        <w:rPr>
+          <w:rtl w:val="0"/>
+        </w:rPr>
+      </w:r>
+    </w:p>
+    <w:p>
+      <w:pPr>
+        <w:rPr/>
+      </w:pPr>
+      <w:r>
+        <w:rPr>
+          <w:rtl w:val="0"/>
+        </w:rPr>
+      </w:r>
+    </w:p>
+    <w:p>
+      <w:pPr>
+        <w:rPr/>
+      </w:pPr>
+      <w:r>
+        <w:rPr>
+          <w:rtl w:val="0"/>
+        </w:rPr>
+      </w:r>
+    </w:p>
+    <w:p>
+      <w:pPr>
+        <w:rPr>
+          <w:b w:val="1"/>
+        </w:rPr>
+      </w:pPr>
+      <w:r>
+        <w:rPr>
+          <w:b w:val="1"/>
+          <w:rtl w:val="0"/>
+        </w:rPr>
+        <w:t xml:space="preserve">Control de cambios</w:t>
+      </w:r>
+    </w:p>
+    <w:p>
+      <w:pPr>
+        <w:rPr/>
+      </w:pPr>
+      <w:r>
+        <w:rPr>
+          <w:rtl w:val="0"/>
+        </w:rPr>
+      </w:r>
+    </w:p>
+    <w:tbl>
+      <w:tblPr>
+        <w:tblStyle w:val="Table1"/>
+        <w:tblW w:w="8925.0" w:type="dxa"/>
+        <w:jc w:val="left"/>
+        <w:tblInd w:w="100.0" w:type="pct"/>
+        <w:tblBorders>
+          <w:top w:color="000000" w:space="0" w:sz="8" w:val="single"/>
+          <w:left w:color="000000" w:space="0" w:sz="8" w:val="single"/>
+          <w:bottom w:color="000000" w:space="0" w:sz="8" w:val="single"/>
+          <w:right w:color="000000" w:space="0" w:sz="8" w:val="single"/>
+          <w:insideH w:color="000000" w:space="0" w:sz="8" w:val="single"/>
+          <w:insideV w:color="000000" w:space="0" w:sz="8" w:val="single"/>
+        </w:tblBorders>
+        <w:tblLayout w:type="fixed"/>
+        <w:tblLook w:val="0600"/>
+      </w:tblPr>
+      <w:tblGrid>
+        <w:gridCol w:w="2235"/>
+        <w:gridCol w:w="2430"/>
+        <w:gridCol w:w="2040"/>
+        <w:gridCol w:w="2220"/>
+        <w:tblGridChange w:id="0">
+          <w:tblGrid>
+            <w:gridCol w:w="2235"/>
+            <w:gridCol w:w="2430"/>
+            <w:gridCol w:w="2040"/>
+            <w:gridCol w:w="2220"/>
+          </w:tblGrid>
+        </w:tblGridChange>
+      </w:tblGrid>
+      <w:tr>
+        <w:tc>
+          <w:tcPr>
+            <w:shd w:fill="auto" w:val="clear"/>
+            <w:tcMar>
+              <w:top w:w="100.0" w:type="dxa"/>
+              <w:left w:w="100.0" w:type="dxa"/>
+              <w:bottom w:w="100.0" w:type="dxa"/>
+              <w:right w:w="100.0" w:type="dxa"/>
+            </w:tcMar>
+            <w:vAlign w:val="top"/>
+          </w:tcPr>
+          <w:p>
+            <w:pPr>
+              <w:widowControl w:val="0"/>
+              <w:spacing w:line="240" w:lineRule="auto"/>
+              <w:rPr/>
+            </w:pPr>
+            <w:r>
+              <w:rPr>
+                <w:rtl w:val="0"/>
+              </w:rPr>
+              <w:t xml:space="preserve">Fecha</w:t>
+            </w:r>
+          </w:p>
+        </w:tc>
+        <w:tc>
+          <w:tcPr>
+            <w:shd w:fill="auto" w:val="clear"/>
+            <w:tcMar>
+              <w:top w:w="100.0" w:type="dxa"/>
+              <w:left w:w="100.0" w:type="dxa"/>
+              <w:bottom w:w="100.0" w:type="dxa"/>
+              <w:right w:w="100.0" w:type="dxa"/>
+            </w:tcMar>
+            <w:vAlign w:val="top"/>
+          </w:tcPr>
+          <w:p>
+            <w:pPr>
+              <w:widowControl w:val="0"/>
+              <w:spacing w:line="240" w:lineRule="auto"/>
+              <w:rPr/>
+            </w:pPr>
+            <w:r>
+              <w:rPr>
+                <w:rtl w:val="0"/>
+              </w:rPr>
+              <w:t xml:space="preserve">Acción</w:t>
+            </w:r>
+          </w:p>
+        </w:tc>
+        <w:tc>
+          <w:tcPr>
+            <w:shd w:fill="auto" w:val="clear"/>
+            <w:tcMar>
+              <w:top w:w="100.0" w:type="dxa"/>
+              <w:left w:w="100.0" w:type="dxa"/>
+              <w:bottom w:w="100.0" w:type="dxa"/>
+              <w:right w:w="100.0" w:type="dxa"/>
+            </w:tcMar>
+            <w:vAlign w:val="top"/>
+          </w:tcPr>
+          <w:p>
+            <w:pPr>
+              <w:widowControl w:val="0"/>
+              <w:spacing w:line="240" w:lineRule="auto"/>
+              <w:rPr/>
+            </w:pPr>
+            <w:r>
+              <w:rPr>
+                <w:rtl w:val="0"/>
+              </w:rPr>
+              <w:t xml:space="preserve">Responsable</w:t>
+            </w:r>
+          </w:p>
+        </w:tc>
+        <w:tc>
+          <w:tcPr>
+            <w:shd w:fill="auto" w:val="clear"/>
+            <w:tcMar>
+              <w:top w:w="100.0" w:type="dxa"/>
+              <w:left w:w="100.0" w:type="dxa"/>
+              <w:bottom w:w="100.0" w:type="dxa"/>
+              <w:right w:w="100.0" w:type="dxa"/>
+            </w:tcMar>
+            <w:vAlign w:val="top"/>
+          </w:tcPr>
+          <w:p>
+            <w:pPr>
+              <w:widowControl w:val="0"/>
+              <w:spacing w:line="240" w:lineRule="auto"/>
+              <w:rPr/>
+            </w:pPr>
+            <w:r>
+              <w:rPr>
+                <w:rtl w:val="0"/>
+              </w:rPr>
+              <w:t xml:space="preserve">Versión</w:t>
+            </w:r>
+          </w:p>
+        </w:tc>
+      </w:tr>
+      <w:tr>
+        <w:tc>
+          <w:tcPr>
+            <w:shd w:fill="auto" w:val="clear"/>
+            <w:tcMar>
+              <w:top w:w="100.0" w:type="dxa"/>
+              <w:left w:w="100.0" w:type="dxa"/>
+              <w:bottom w:w="100.0" w:type="dxa"/>
+              <w:right w:w="100.0" w:type="dxa"/>
+            </w:tcMar>
+            <w:vAlign w:val="top"/>
+          </w:tcPr>
+          <w:p>
+            <w:pPr>
+              <w:widowControl w:val="0"/>
+              <w:spacing w:line="240" w:lineRule="auto"/>
+              <w:rPr/>
+            </w:pPr>
+            <w:r>
+              <w:rPr>
+                <w:rtl w:val="0"/>
+              </w:rPr>
+              <w:t xml:space="preserve">07/10/2020</w:t>
+            </w:r>
+          </w:p>
+        </w:tc>
+        <w:tc>
+          <w:tcPr>
+            <w:shd w:fill="auto" w:val="clear"/>
+            <w:tcMar>
+              <w:top w:w="100.0" w:type="dxa"/>
+              <w:left w:w="100.0" w:type="dxa"/>
+              <w:bottom w:w="100.0" w:type="dxa"/>
+              <w:right w:w="100.0" w:type="dxa"/>
+            </w:tcMar>
+            <w:vAlign w:val="top"/>
+          </w:tcPr>
+          <w:p>
+            <w:pPr>
+              <w:widowControl w:val="0"/>
+              <w:spacing w:line="240" w:lineRule="auto"/>
+              <w:rPr/>
+            </w:pPr>
+            <w:r>
+              <w:rPr>
+                <w:rtl w:val="0"/>
+              </w:rPr>
+              <w:t xml:space="preserve">Creación documento</w:t>
+            </w:r>
+          </w:p>
+        </w:tc>
+        <w:tc>
+          <w:tcPr>
+            <w:shd w:fill="auto" w:val="clear"/>
+            <w:tcMar>
+              <w:top w:w="100.0" w:type="dxa"/>
+              <w:left w:w="100.0" w:type="dxa"/>
+              <w:bottom w:w="100.0" w:type="dxa"/>
+              <w:right w:w="100.0" w:type="dxa"/>
+            </w:tcMar>
+            <w:vAlign w:val="top"/>
+          </w:tcPr>
+          <w:p>
+            <w:pPr>
+              <w:widowControl w:val="0"/>
+              <w:spacing w:line="240" w:lineRule="auto"/>
+              <w:rPr/>
+            </w:pPr>
+            <w:r>
+              <w:rPr>
+                <w:rtl w:val="0"/>
+              </w:rPr>
+              <w:t xml:space="preserve">Marmori Dionel</w:t>
+            </w:r>
+          </w:p>
+        </w:tc>
+        <w:tc>
+          <w:tcPr>
+            <w:shd w:fill="auto" w:val="clear"/>
+            <w:tcMar>
+              <w:top w:w="100.0" w:type="dxa"/>
+              <w:left w:w="100.0" w:type="dxa"/>
+              <w:bottom w:w="100.0" w:type="dxa"/>
+              <w:right w:w="100.0" w:type="dxa"/>
+            </w:tcMar>
+            <w:vAlign w:val="top"/>
+          </w:tcPr>
+          <w:p>
+            <w:pPr>
+              <w:widowControl w:val="0"/>
+              <w:spacing w:line="240" w:lineRule="auto"/>
+              <w:rPr/>
+            </w:pPr>
+            <w:r>
+              <w:rPr>
+                <w:rtl w:val="0"/>
+              </w:rPr>
+              <w:t xml:space="preserve">1.00</w:t>
+            </w:r>
+          </w:p>
+        </w:tc>
+      </w:tr>
+      <w:tr>
+        <w:tc>
+          <w:tcPr>
+            <w:shd w:fill="auto" w:val="clear"/>
+            <w:tcMar>
+              <w:top w:w="100.0" w:type="dxa"/>
+              <w:left w:w="100.0" w:type="dxa"/>
+              <w:bottom w:w="100.0" w:type="dxa"/>
+              <w:right w:w="100.0" w:type="dxa"/>
+            </w:tcMar>
+            <w:vAlign w:val="top"/>
+          </w:tcPr>
+          <w:p>
+            <w:pPr>
+              <w:widowControl w:val="0"/>
+              <w:spacing w:line="240" w:lineRule="auto"/>
+              <w:rPr/>
+            </w:pPr>
+            <w:r>
+              <w:rPr>
+                <w:rtl w:val="0"/>
+              </w:rPr>
+              <w:t xml:space="preserve">07/10/2020</w:t>
+            </w:r>
+          </w:p>
+        </w:tc>
+        <w:tc>
+          <w:tcPr>
+            <w:shd w:fill="auto" w:val="clear"/>
+            <w:tcMar>
+              <w:top w:w="100.0" w:type="dxa"/>
+              <w:left w:w="100.0" w:type="dxa"/>
+              <w:bottom w:w="100.0" w:type="dxa"/>
+              <w:right w:w="100.0" w:type="dxa"/>
+            </w:tcMar>
+            <w:vAlign w:val="top"/>
+          </w:tcPr>
+          <w:p>
+            <w:pPr>
+              <w:widowControl w:val="0"/>
+              <w:spacing w:line="240" w:lineRule="auto"/>
+              <w:rPr/>
+            </w:pPr>
+            <w:r>
+              <w:rPr>
+                <w:rtl w:val="0"/>
+              </w:rPr>
+              <w:t xml:space="preserve">Sprint 1</w:t>
+            </w:r>
+          </w:p>
+        </w:tc>
+        <w:tc>
+          <w:tcPr>
+            <w:shd w:fill="auto" w:val="clear"/>
+            <w:tcMar>
+              <w:top w:w="100.0" w:type="dxa"/>
+              <w:left w:w="100.0" w:type="dxa"/>
+              <w:bottom w:w="100.0" w:type="dxa"/>
+              <w:right w:w="100.0" w:type="dxa"/>
+            </w:tcMar>
+            <w:vAlign w:val="top"/>
+          </w:tcPr>
+          <w:p>
+            <w:pPr>
+              <w:widowControl w:val="0"/>
+              <w:spacing w:line="240" w:lineRule="auto"/>
+              <w:rPr/>
+            </w:pPr>
+            <w:r>
+              <w:rPr>
+                <w:rtl w:val="0"/>
+              </w:rPr>
+              <w:t xml:space="preserve">Marmori Dionel</w:t>
+            </w:r>
+          </w:p>
+        </w:tc>
+        <w:tc>
+          <w:tcPr>
+            <w:shd w:fill="auto" w:val="clear"/>
+            <w:tcMar>
+              <w:top w:w="100.0" w:type="dxa"/>
+              <w:left w:w="100.0" w:type="dxa"/>
+              <w:bottom w:w="100.0" w:type="dxa"/>
+              <w:right w:w="100.0" w:type="dxa"/>
+            </w:tcMar>
+            <w:vAlign w:val="top"/>
+          </w:tcPr>
+          <w:p>
+            <w:pPr>
+              <w:widowControl w:val="0"/>
+              <w:spacing w:line="240" w:lineRule="auto"/>
+              <w:rPr/>
+            </w:pPr>
+            <w:r>
+              <w:rPr>
+                <w:rtl w:val="0"/>
+              </w:rPr>
+              <w:t xml:space="preserve">1.00</w:t>
+            </w:r>
+          </w:p>
+        </w:tc>
+      </w:tr>
+      <w:tr>
+        <w:tc>
+          <w:tcPr>
+            <w:shd w:fill="auto" w:val="clear"/>
+            <w:tcMar>
+              <w:top w:w="100.0" w:type="dxa"/>
+              <w:left w:w="100.0" w:type="dxa"/>
+              <w:bottom w:w="100.0" w:type="dxa"/>
+              <w:right w:w="100.0" w:type="dxa"/>
+            </w:tcMar>
+            <w:vAlign w:val="top"/>
+          </w:tcPr>
+          <w:p>
+            <w:pPr>
+              <w:widowControl w:val="0"/>
+              <w:spacing w:line="240" w:lineRule="auto"/>
+              <w:rPr/>
+            </w:pPr>
+            <w:r>
+              <w:rPr>
+                <w:rtl w:val="0"/>
+              </w:rPr>
+            </w:r>
+          </w:p>
+        </w:tc>
+        <w:tc>
+          <w:tcPr>
+            <w:shd w:fill="auto" w:val="clear"/>
+            <w:tcMar>
+              <w:top w:w="100.0" w:type="dxa"/>
+              <w:left w:w="100.0" w:type="dxa"/>
+              <w:bottom w:w="100.0" w:type="dxa"/>
+              <w:right w:w="100.0" w:type="dxa"/>
+            </w:tcMar>
+            <w:vAlign w:val="top"/>
+          </w:tcPr>
+          <w:p>
+            <w:pPr>
+              <w:widowControl w:val="0"/>
+              <w:spacing w:line="240" w:lineRule="auto"/>
+              <w:rPr/>
+            </w:pPr>
+            <w:r>
+              <w:rPr>
+                <w:rtl w:val="0"/>
+              </w:rPr>
+            </w:r>
+          </w:p>
+        </w:tc>
+        <w:tc>
+          <w:tcPr>
+            <w:shd w:fill="auto" w:val="clear"/>
+            <w:tcMar>
+              <w:top w:w="100.0" w:type="dxa"/>
+              <w:left w:w="100.0" w:type="dxa"/>
+              <w:bottom w:w="100.0" w:type="dxa"/>
+              <w:right w:w="100.0" w:type="dxa"/>
+            </w:tcMar>
+            <w:vAlign w:val="top"/>
+          </w:tcPr>
+          <w:p>
+            <w:pPr>
+              <w:widowControl w:val="0"/>
+              <w:spacing w:line="240" w:lineRule="auto"/>
+              <w:rPr/>
+            </w:pPr>
+            <w:r>
+              <w:rPr>
+                <w:rtl w:val="0"/>
+              </w:rPr>
+            </w:r>
+          </w:p>
+        </w:tc>
+        <w:tc>
+          <w:tcPr>
+            <w:shd w:fill="auto" w:val="clear"/>
+            <w:tcMar>
+              <w:top w:w="100.0" w:type="dxa"/>
+              <w:left w:w="100.0" w:type="dxa"/>
+              <w:bottom w:w="100.0" w:type="dxa"/>
+              <w:right w:w="100.0" w:type="dxa"/>
+            </w:tcMar>
+            <w:vAlign w:val="top"/>
+          </w:tcPr>
+          <w:p>
+            <w:pPr>
+              <w:widowControl w:val="0"/>
+              <w:spacing w:line="240" w:lineRule="auto"/>
+              <w:rPr/>
+            </w:pPr>
+            <w:r>
+              <w:rPr>
+                <w:rtl w:val="0"/>
+              </w:rPr>
+            </w:r>
+          </w:p>
+        </w:tc>
+      </w:tr>
+    </w:tbl>
     <w:p>
       <w:pPr>
         <w:rPr/>
@@ -22,7 +906,347 @@
 </file>
 
 <file path=word/numbering.xml><?xml version="1.0" encoding="utf-8"?>
-<w:numbering xmlns:mc="http://schemas.openxmlformats.org/markup-compatibility/2006" xmlns:o="urn:schemas-microsoft-com:office:office" xmlns:r="http://schemas.openxmlformats.org/officeDocument/2006/relationships" xmlns:m="http://schemas.openxmlformats.org/officeDocument/2006/math" xmlns:v="urn:schemas-microsoft-com:vml" xmlns:wp="http://schemas.openxmlformats.org/drawingml/2006/wordprocessingDrawing" xmlns:w10="urn:schemas-microsoft-com:office:word" xmlns:w="http://schemas.openxmlformats.org/wordprocessingml/2006/main" xmlns:wne="http://schemas.microsoft.com/office/word/2006/wordml" xmlns:sl="http://schemas.openxmlformats.org/schemaLibrary/2006/main" xmlns:a="http://schemas.openxmlformats.org/drawingml/2006/main" xmlns:pic="http://schemas.openxmlformats.org/drawingml/2006/picture" xmlns:c="http://schemas.openxmlformats.org/drawingml/2006/chart" xmlns:lc="http://schemas.openxmlformats.org/drawingml/2006/lockedCanvas" xmlns:dgm="http://schemas.openxmlformats.org/drawingml/2006/diagram" xmlns:wps="http://schemas.microsoft.com/office/word/2010/wordprocessingShape" xmlns:wpg="http://schemas.microsoft.com/office/word/2010/wordprocessingGroup" xmlns:w14="http://schemas.microsoft.com/office/word/2010/wordml" xmlns:w15="http://schemas.microsoft.com/office/word/2012/wordml"/>
+<w:numbering xmlns:mc="http://schemas.openxmlformats.org/markup-compatibility/2006" xmlns:o="urn:schemas-microsoft-com:office:office" xmlns:r="http://schemas.openxmlformats.org/officeDocument/2006/relationships" xmlns:m="http://schemas.openxmlformats.org/officeDocument/2006/math" xmlns:v="urn:schemas-microsoft-com:vml" xmlns:wp="http://schemas.openxmlformats.org/drawingml/2006/wordprocessingDrawing" xmlns:w10="urn:schemas-microsoft-com:office:word" xmlns:w="http://schemas.openxmlformats.org/wordprocessingml/2006/main" xmlns:wne="http://schemas.microsoft.com/office/word/2006/wordml" xmlns:sl="http://schemas.openxmlformats.org/schemaLibrary/2006/main" xmlns:a="http://schemas.openxmlformats.org/drawingml/2006/main" xmlns:pic="http://schemas.openxmlformats.org/drawingml/2006/picture" xmlns:c="http://schemas.openxmlformats.org/drawingml/2006/chart" xmlns:lc="http://schemas.openxmlformats.org/drawingml/2006/lockedCanvas" xmlns:dgm="http://schemas.openxmlformats.org/drawingml/2006/diagram" xmlns:wps="http://schemas.microsoft.com/office/word/2010/wordprocessingShape" xmlns:wpg="http://schemas.microsoft.com/office/word/2010/wordprocessingGroup" xmlns:w14="http://schemas.microsoft.com/office/word/2010/wordml" xmlns:w15="http://schemas.microsoft.com/office/word/2012/wordml">
+  <w:abstractNum w:abstractNumId="1">
+    <w:lvl w:ilvl="0">
+      <w:start w:val="1"/>
+      <w:numFmt w:val="bullet"/>
+      <w:lvlText w:val="-"/>
+      <w:lvlJc w:val="left"/>
+      <w:pPr>
+        <w:ind w:left="720" w:hanging="360"/>
+      </w:pPr>
+      <w:rPr>
+        <w:u w:val="none"/>
+      </w:rPr>
+    </w:lvl>
+    <w:lvl w:ilvl="1">
+      <w:start w:val="1"/>
+      <w:numFmt w:val="bullet"/>
+      <w:lvlText w:val="-"/>
+      <w:lvlJc w:val="left"/>
+      <w:pPr>
+        <w:ind w:left="1440" w:hanging="360"/>
+      </w:pPr>
+      <w:rPr>
+        <w:u w:val="none"/>
+      </w:rPr>
+    </w:lvl>
+    <w:lvl w:ilvl="2">
+      <w:start w:val="1"/>
+      <w:numFmt w:val="bullet"/>
+      <w:lvlText w:val="-"/>
+      <w:lvlJc w:val="left"/>
+      <w:pPr>
+        <w:ind w:left="2160" w:hanging="360"/>
+      </w:pPr>
+      <w:rPr>
+        <w:u w:val="none"/>
+      </w:rPr>
+    </w:lvl>
+    <w:lvl w:ilvl="3">
+      <w:start w:val="1"/>
+      <w:numFmt w:val="bullet"/>
+      <w:lvlText w:val="-"/>
+      <w:lvlJc w:val="left"/>
+      <w:pPr>
+        <w:ind w:left="2880" w:hanging="360"/>
+      </w:pPr>
+      <w:rPr>
+        <w:u w:val="none"/>
+      </w:rPr>
+    </w:lvl>
+    <w:lvl w:ilvl="4">
+      <w:start w:val="1"/>
+      <w:numFmt w:val="bullet"/>
+      <w:lvlText w:val="-"/>
+      <w:lvlJc w:val="left"/>
+      <w:pPr>
+        <w:ind w:left="3600" w:hanging="360"/>
+      </w:pPr>
+      <w:rPr>
+        <w:u w:val="none"/>
+      </w:rPr>
+    </w:lvl>
+    <w:lvl w:ilvl="5">
+      <w:start w:val="1"/>
+      <w:numFmt w:val="bullet"/>
+      <w:lvlText w:val="-"/>
+      <w:lvlJc w:val="left"/>
+      <w:pPr>
+        <w:ind w:left="4320" w:hanging="360"/>
+      </w:pPr>
+      <w:rPr>
+        <w:u w:val="none"/>
+      </w:rPr>
+    </w:lvl>
+    <w:lvl w:ilvl="6">
+      <w:start w:val="1"/>
+      <w:numFmt w:val="bullet"/>
+      <w:lvlText w:val="-"/>
+      <w:lvlJc w:val="left"/>
+      <w:pPr>
+        <w:ind w:left="5040" w:hanging="360"/>
+      </w:pPr>
+      <w:rPr>
+        <w:u w:val="none"/>
+      </w:rPr>
+    </w:lvl>
+    <w:lvl w:ilvl="7">
+      <w:start w:val="1"/>
+      <w:numFmt w:val="bullet"/>
+      <w:lvlText w:val="-"/>
+      <w:lvlJc w:val="left"/>
+      <w:pPr>
+        <w:ind w:left="5760" w:hanging="360"/>
+      </w:pPr>
+      <w:rPr>
+        <w:u w:val="none"/>
+      </w:rPr>
+    </w:lvl>
+    <w:lvl w:ilvl="8">
+      <w:start w:val="1"/>
+      <w:numFmt w:val="bullet"/>
+      <w:lvlText w:val="-"/>
+      <w:lvlJc w:val="left"/>
+      <w:pPr>
+        <w:ind w:left="6480" w:hanging="360"/>
+      </w:pPr>
+      <w:rPr>
+        <w:u w:val="none"/>
+      </w:rPr>
+    </w:lvl>
+  </w:abstractNum>
+  <w:abstractNum w:abstractNumId="2">
+    <w:lvl w:ilvl="0">
+      <w:start w:val="1"/>
+      <w:numFmt w:val="bullet"/>
+      <w:lvlText w:val="-"/>
+      <w:lvlJc w:val="left"/>
+      <w:pPr>
+        <w:ind w:left="720" w:hanging="360"/>
+      </w:pPr>
+      <w:rPr>
+        <w:u w:val="none"/>
+      </w:rPr>
+    </w:lvl>
+    <w:lvl w:ilvl="1">
+      <w:start w:val="1"/>
+      <w:numFmt w:val="bullet"/>
+      <w:lvlText w:val="-"/>
+      <w:lvlJc w:val="left"/>
+      <w:pPr>
+        <w:ind w:left="1440" w:hanging="360"/>
+      </w:pPr>
+      <w:rPr>
+        <w:u w:val="none"/>
+      </w:rPr>
+    </w:lvl>
+    <w:lvl w:ilvl="2">
+      <w:start w:val="1"/>
+      <w:numFmt w:val="bullet"/>
+      <w:lvlText w:val="-"/>
+      <w:lvlJc w:val="left"/>
+      <w:pPr>
+        <w:ind w:left="2160" w:hanging="360"/>
+      </w:pPr>
+      <w:rPr>
+        <w:u w:val="none"/>
+      </w:rPr>
+    </w:lvl>
+    <w:lvl w:ilvl="3">
+      <w:start w:val="1"/>
+      <w:numFmt w:val="bullet"/>
+      <w:lvlText w:val="-"/>
+      <w:lvlJc w:val="left"/>
+      <w:pPr>
+        <w:ind w:left="2880" w:hanging="360"/>
+      </w:pPr>
+      <w:rPr>
+        <w:u w:val="none"/>
+      </w:rPr>
+    </w:lvl>
+    <w:lvl w:ilvl="4">
+      <w:start w:val="1"/>
+      <w:numFmt w:val="bullet"/>
+      <w:lvlText w:val="-"/>
+      <w:lvlJc w:val="left"/>
+      <w:pPr>
+        <w:ind w:left="3600" w:hanging="360"/>
+      </w:pPr>
+      <w:rPr>
+        <w:u w:val="none"/>
+      </w:rPr>
+    </w:lvl>
+    <w:lvl w:ilvl="5">
+      <w:start w:val="1"/>
+      <w:numFmt w:val="bullet"/>
+      <w:lvlText w:val="-"/>
+      <w:lvlJc w:val="left"/>
+      <w:pPr>
+        <w:ind w:left="4320" w:hanging="360"/>
+      </w:pPr>
+      <w:rPr>
+        <w:u w:val="none"/>
+      </w:rPr>
+    </w:lvl>
+    <w:lvl w:ilvl="6">
+      <w:start w:val="1"/>
+      <w:numFmt w:val="bullet"/>
+      <w:lvlText w:val="-"/>
+      <w:lvlJc w:val="left"/>
+      <w:pPr>
+        <w:ind w:left="5040" w:hanging="360"/>
+      </w:pPr>
+      <w:rPr>
+        <w:u w:val="none"/>
+      </w:rPr>
+    </w:lvl>
+    <w:lvl w:ilvl="7">
+      <w:start w:val="1"/>
+      <w:numFmt w:val="bullet"/>
+      <w:lvlText w:val="-"/>
+      <w:lvlJc w:val="left"/>
+      <w:pPr>
+        <w:ind w:left="5760" w:hanging="360"/>
+      </w:pPr>
+      <w:rPr>
+        <w:u w:val="none"/>
+      </w:rPr>
+    </w:lvl>
+    <w:lvl w:ilvl="8">
+      <w:start w:val="1"/>
+      <w:numFmt w:val="bullet"/>
+      <w:lvlText w:val="-"/>
+      <w:lvlJc w:val="left"/>
+      <w:pPr>
+        <w:ind w:left="6480" w:hanging="360"/>
+      </w:pPr>
+      <w:rPr>
+        <w:u w:val="none"/>
+      </w:rPr>
+    </w:lvl>
+  </w:abstractNum>
+  <w:abstractNum w:abstractNumId="3">
+    <w:lvl w:ilvl="0">
+      <w:start w:val="1"/>
+      <w:numFmt w:val="bullet"/>
+      <w:lvlText w:val="-"/>
+      <w:lvlJc w:val="left"/>
+      <w:pPr>
+        <w:ind w:left="720" w:hanging="360"/>
+      </w:pPr>
+      <w:rPr>
+        <w:u w:val="none"/>
+      </w:rPr>
+    </w:lvl>
+    <w:lvl w:ilvl="1">
+      <w:start w:val="1"/>
+      <w:numFmt w:val="bullet"/>
+      <w:lvlText w:val="-"/>
+      <w:lvlJc w:val="left"/>
+      <w:pPr>
+        <w:ind w:left="1440" w:hanging="360"/>
+      </w:pPr>
+      <w:rPr>
+        <w:u w:val="none"/>
+      </w:rPr>
+    </w:lvl>
+    <w:lvl w:ilvl="2">
+      <w:start w:val="1"/>
+      <w:numFmt w:val="bullet"/>
+      <w:lvlText w:val="-"/>
+      <w:lvlJc w:val="left"/>
+      <w:pPr>
+        <w:ind w:left="2160" w:hanging="360"/>
+      </w:pPr>
+      <w:rPr>
+        <w:u w:val="none"/>
+      </w:rPr>
+    </w:lvl>
+    <w:lvl w:ilvl="3">
+      <w:start w:val="1"/>
+      <w:numFmt w:val="bullet"/>
+      <w:lvlText w:val="-"/>
+      <w:lvlJc w:val="left"/>
+      <w:pPr>
+        <w:ind w:left="2880" w:hanging="360"/>
+      </w:pPr>
+      <w:rPr>
+        <w:u w:val="none"/>
+      </w:rPr>
+    </w:lvl>
+    <w:lvl w:ilvl="4">
+      <w:start w:val="1"/>
+      <w:numFmt w:val="bullet"/>
+      <w:lvlText w:val="-"/>
+      <w:lvlJc w:val="left"/>
+      <w:pPr>
+        <w:ind w:left="3600" w:hanging="360"/>
+      </w:pPr>
+      <w:rPr>
+        <w:u w:val="none"/>
+      </w:rPr>
+    </w:lvl>
+    <w:lvl w:ilvl="5">
+      <w:start w:val="1"/>
+      <w:numFmt w:val="bullet"/>
+      <w:lvlText w:val="-"/>
+      <w:lvlJc w:val="left"/>
+      <w:pPr>
+        <w:ind w:left="4320" w:hanging="360"/>
+      </w:pPr>
+      <w:rPr>
+        <w:u w:val="none"/>
+      </w:rPr>
+    </w:lvl>
+    <w:lvl w:ilvl="6">
+      <w:start w:val="1"/>
+      <w:numFmt w:val="bullet"/>
+      <w:lvlText w:val="-"/>
+      <w:lvlJc w:val="left"/>
+      <w:pPr>
+        <w:ind w:left="5040" w:hanging="360"/>
+      </w:pPr>
+      <w:rPr>
+        <w:u w:val="none"/>
+      </w:rPr>
+    </w:lvl>
+    <w:lvl w:ilvl="7">
+      <w:start w:val="1"/>
+      <w:numFmt w:val="bullet"/>
+      <w:lvlText w:val="-"/>
+      <w:lvlJc w:val="left"/>
+      <w:pPr>
+        <w:ind w:left="5760" w:hanging="360"/>
+      </w:pPr>
+      <w:rPr>
+        <w:u w:val="none"/>
+      </w:rPr>
+    </w:lvl>
+    <w:lvl w:ilvl="8">
+      <w:start w:val="1"/>
+      <w:numFmt w:val="bullet"/>
+      <w:lvlText w:val="-"/>
+      <w:lvlJc w:val="left"/>
+      <w:pPr>
+        <w:ind w:left="6480" w:hanging="360"/>
+      </w:pPr>
+      <w:rPr>
+        <w:u w:val="none"/>
+      </w:rPr>
+    </w:lvl>
+  </w:abstractNum>
+  <w:num w:numId="1">
+    <w:abstractNumId w:val="1"/>
+  </w:num>
+  <w:num w:numId="2">
+    <w:abstractNumId w:val="2"/>
+  </w:num>
+  <w:num w:numId="3">
+    <w:abstractNumId w:val="3"/>
+  </w:num>
+</w:numbering>
 </file>
 
 <file path=word/styles.xml><?xml version="1.0" encoding="utf-8"?>
@@ -169,6 +1393,19 @@
       <w:sz w:val="30"/>
       <w:szCs w:val="30"/>
     </w:rPr>
+  </w:style>
+  <w:style w:type="table" w:styleId="Table1">
+    <w:basedOn w:val="TableNormal"/>
+    <w:tblPr>
+      <w:tblStyleRowBandSize w:val="1"/>
+      <w:tblStyleColBandSize w:val="1"/>
+      <w:tblCellMar>
+        <w:top w:w="100.0" w:type="dxa"/>
+        <w:left w:w="100.0" w:type="dxa"/>
+        <w:bottom w:w="100.0" w:type="dxa"/>
+        <w:right w:w="100.0" w:type="dxa"/>
+      </w:tblCellMar>
+    </w:tblPr>
   </w:style>
 </w:styles>
 </file>

--- a/Documentacion de actividades.docx
+++ b/Documentacion de actividades.docx
@@ -10,7 +10,7 @@
         <w:rPr>
           <w:rtl w:val="0"/>
         </w:rPr>
-        <w:t xml:space="preserve">NombreDeLaApp                                                                                                   Version 1.00</w:t>
+        <w:t xml:space="preserve">D. Inver Cálculos                                                                                                   Version 1.00</w:t>
       </w:r>
     </w:p>
     <w:p>
@@ -91,6 +91,25 @@
           <w:rtl w:val="0"/>
         </w:rPr>
         <w:t xml:space="preserve">Login</w:t>
+      </w:r>
+    </w:p>
+    <w:p>
+      <w:pPr>
+        <w:numPr>
+          <w:ilvl w:val="0"/>
+          <w:numId w:val="2"/>
+        </w:numPr>
+        <w:ind w:left="720" w:hanging="360"/>
+        <w:jc w:val="left"/>
+        <w:rPr>
+          <w:u w:val="none"/>
+        </w:rPr>
+      </w:pPr>
+      <w:r>
+        <w:rPr>
+          <w:rtl w:val="0"/>
+        </w:rPr>
+        <w:t xml:space="preserve">Registro</w:t>
       </w:r>
     </w:p>
     <w:p>
@@ -809,6 +828,7 @@
               <w:rPr>
                 <w:rtl w:val="0"/>
               </w:rPr>
+              <w:t xml:space="preserve">11/10/2020</w:t>
             </w:r>
           </w:p>
         </w:tc>
@@ -833,6 +853,7 @@
               <w:rPr>
                 <w:rtl w:val="0"/>
               </w:rPr>
+              <w:t xml:space="preserve">Nombre app</w:t>
             </w:r>
           </w:p>
         </w:tc>
@@ -857,6 +878,7 @@
               <w:rPr>
                 <w:rtl w:val="0"/>
               </w:rPr>
+              <w:t xml:space="preserve">Marmori Dionel</w:t>
             </w:r>
           </w:p>
         </w:tc>
@@ -881,6 +903,7 @@
               <w:rPr>
                 <w:rtl w:val="0"/>
               </w:rPr>
+              <w:t xml:space="preserve">1.01</w:t>
             </w:r>
           </w:p>
         </w:tc>

--- a/Documentacion de actividades.docx
+++ b/Documentacion de actividades.docx
@@ -150,20 +150,47 @@
           <w:u w:val="single"/>
           <w:lang w:val="es-ES"/>
         </w:rPr>
-        <w:t>ACTIVIDAD PERFIL:</w:t>
-      </w:r>
-    </w:p>
-    <w:p>
-      <w:pPr>
-        <w:rPr>
-          <w:lang w:val="es-ES"/>
-        </w:rPr>
-      </w:pPr>
-      <w:r>
-        <w:rPr>
-          <w:lang w:val="es-ES"/>
-        </w:rPr>
-        <w:t>EL USUARIO PODRA VER SUS DATOS Y PODRA MODIFICARLOS.</w:t>
+        <w:t>ACTIVIDAD PERFIL</w:t>
+      </w:r>
+      <w:r>
+        <w:rPr>
+          <w:u w:val="single"/>
+          <w:lang w:val="es-ES"/>
+        </w:rPr>
+        <w:t xml:space="preserve"> USUARIO:</w:t>
+      </w:r>
+    </w:p>
+    <w:p>
+      <w:pPr>
+        <w:rPr>
+          <w:lang w:val="es-ES"/>
+        </w:rPr>
+      </w:pPr>
+      <w:r>
+        <w:rPr>
+          <w:lang w:val="es-ES"/>
+        </w:rPr>
+        <w:t xml:space="preserve">EL USUARIO </w:t>
+      </w:r>
+      <w:r>
+        <w:rPr>
+          <w:lang w:val="es-ES"/>
+        </w:rPr>
+        <w:t xml:space="preserve">TEDRA 3 </w:t>
+      </w:r>
+      <w:proofErr w:type="gramStart"/>
+      <w:r>
+        <w:rPr>
+          <w:lang w:val="es-ES"/>
+        </w:rPr>
+        <w:t>BOTONES :</w:t>
+      </w:r>
+      <w:proofErr w:type="gramEnd"/>
+      <w:r>
+        <w:rPr>
+          <w:lang w:val="es-ES"/>
+        </w:rPr>
+        <w:t xml:space="preserve"> MIS PUBLICACIONES, SUBIR ARTICULO Y PAGINA PRINCIPAL</w:t>
       </w:r>
     </w:p>
     <w:p>
@@ -196,101 +223,111 @@
         <w:rPr>
           <w:lang w:val="es-ES"/>
         </w:rPr>
-        <w:t xml:space="preserve">EL USUARIO VERA 2 BOTONES: </w:t>
-      </w:r>
-    </w:p>
-    <w:p>
-      <w:pPr>
-        <w:pStyle w:val="Prrafodelista"/>
-        <w:numPr>
-          <w:ilvl w:val="0"/>
-          <w:numId w:val="1"/>
-        </w:numPr>
-        <w:rPr>
-          <w:lang w:val="es-ES"/>
-        </w:rPr>
-      </w:pPr>
-      <w:r>
-        <w:rPr>
-          <w:lang w:val="es-ES"/>
-        </w:rPr>
-        <w:t>ARTICULOS SUBIDOS POR EL USUARIO.</w:t>
-      </w:r>
-    </w:p>
-    <w:p>
-      <w:pPr>
-        <w:pStyle w:val="Prrafodelista"/>
-        <w:numPr>
-          <w:ilvl w:val="0"/>
-          <w:numId w:val="1"/>
-        </w:numPr>
-        <w:rPr>
-          <w:lang w:val="es-ES"/>
-        </w:rPr>
-      </w:pPr>
-      <w:r>
-        <w:rPr>
-          <w:lang w:val="es-ES"/>
-        </w:rPr>
-        <w:t>ARTICULOS QUE ESTAN SUBIDOS EN LA APLICACIÓN</w:t>
-      </w:r>
-    </w:p>
-    <w:p>
-      <w:pPr>
-        <w:rPr>
-          <w:u w:val="single"/>
-          <w:lang w:val="es-ES"/>
-        </w:rPr>
-      </w:pPr>
-      <w:r>
-        <w:rPr>
-          <w:u w:val="single"/>
-          <w:lang w:val="es-ES"/>
-        </w:rPr>
-        <w:t xml:space="preserve">ACTIVIDAD ARTICULOS </w:t>
+        <w:t xml:space="preserve">EN ESTA ACTIVIDAD EL USUARIO PODRA VER UN LISTADO DE LOS ARTICULOS QUE ESTAN </w:t>
       </w:r>
       <w:proofErr w:type="gramStart"/>
       <w:r>
         <w:rPr>
-          <w:u w:val="single"/>
-          <w:lang w:val="es-ES"/>
-        </w:rPr>
-        <w:t>PUBLICADOS  POR</w:t>
+          <w:lang w:val="es-ES"/>
+        </w:rPr>
+        <w:t>DISPONIBLES ,</w:t>
       </w:r>
       <w:proofErr w:type="gramEnd"/>
       <w:r>
         <w:rPr>
-          <w:u w:val="single"/>
-          <w:lang w:val="es-ES"/>
-        </w:rPr>
-        <w:t xml:space="preserve"> EL USUARIO:</w:t>
-      </w:r>
-    </w:p>
-    <w:p>
-      <w:pPr>
-        <w:rPr>
-          <w:lang w:val="es-ES"/>
-        </w:rPr>
-      </w:pPr>
-      <w:r>
-        <w:rPr>
-          <w:lang w:val="es-ES"/>
-        </w:rPr>
-        <w:t xml:space="preserve">EL USUARIO VERA SUS ARTICULOS </w:t>
+          <w:lang w:val="es-ES"/>
+        </w:rPr>
+        <w:t xml:space="preserve"> EN DONDE AL TOCAR EN EL ARTICULO QUE DESEE , SE ABRIRA EL DETALLE DE ESE ARTICULO.</w:t>
+      </w:r>
+    </w:p>
+    <w:p>
+      <w:pPr>
+        <w:rPr>
+          <w:u w:val="single"/>
+          <w:lang w:val="es-ES"/>
+        </w:rPr>
+      </w:pPr>
+      <w:r>
+        <w:rPr>
+          <w:u w:val="single"/>
+          <w:lang w:val="es-ES"/>
+        </w:rPr>
+        <w:t xml:space="preserve">ACTIVIDAD </w:t>
+      </w:r>
+      <w:r>
+        <w:rPr>
+          <w:u w:val="single"/>
+          <w:lang w:val="es-ES"/>
+        </w:rPr>
+        <w:t>SUBIR ARTICULO:</w:t>
+      </w:r>
+    </w:p>
+    <w:p>
+      <w:pPr>
+        <w:rPr>
+          <w:lang w:val="es-ES"/>
+        </w:rPr>
+      </w:pPr>
+      <w:r>
+        <w:rPr>
+          <w:lang w:val="es-ES"/>
+        </w:rPr>
+        <w:t>EL USUARIO PODRA SUBIR UN ARTICULO</w:t>
+      </w:r>
+      <w:r>
+        <w:rPr>
+          <w:lang w:val="es-ES"/>
+        </w:rPr>
+        <w:t xml:space="preserve">. </w:t>
       </w:r>
       <w:proofErr w:type="gramStart"/>
       <w:r>
         <w:rPr>
           <w:lang w:val="es-ES"/>
         </w:rPr>
-        <w:t>PUBLICADOS ,</w:t>
+        <w:t>(</w:t>
       </w:r>
       <w:proofErr w:type="gramEnd"/>
       <w:r>
         <w:rPr>
           <w:lang w:val="es-ES"/>
         </w:rPr>
-        <w:t xml:space="preserve"> </w:t>
+        <w:t>DESDE LA APP PUEDE ACCESER A LA CAMARA DEL DISPOSITIVO)</w:t>
+      </w:r>
+    </w:p>
+    <w:p>
+      <w:pPr>
+        <w:rPr>
+          <w:u w:val="single"/>
+          <w:lang w:val="es-ES"/>
+        </w:rPr>
+      </w:pPr>
+      <w:r>
+        <w:rPr>
+          <w:u w:val="single"/>
+          <w:lang w:val="es-ES"/>
+        </w:rPr>
+        <w:t>ACTIVIDAD MIS PUBLICACIONES</w:t>
+      </w:r>
+      <w:r>
+        <w:rPr>
+          <w:u w:val="single"/>
+          <w:lang w:val="es-ES"/>
+        </w:rPr>
+        <w:t>:</w:t>
+      </w:r>
+    </w:p>
+    <w:p>
+      <w:pPr>
+        <w:rPr>
+          <w:lang w:val="es-ES"/>
+        </w:rPr>
+      </w:pPr>
+      <w:r>
+        <w:rPr>
+          <w:lang w:val="es-ES"/>
+        </w:rPr>
+        <w:t xml:space="preserve">EL USUARIO VERA SUS ARTICULOS PUBLICADOS , </w:t>
       </w:r>
       <w:r>
         <w:rPr>
@@ -302,116 +339,16 @@
         <w:rPr>
           <w:lang w:val="es-ES"/>
         </w:rPr>
-        <w:t xml:space="preserve"> PODRA ELIMINARLOS.</w:t>
-      </w:r>
-    </w:p>
-    <w:p>
-      <w:pPr>
-        <w:rPr>
-          <w:lang w:val="es-ES"/>
-        </w:rPr>
-      </w:pPr>
-      <w:r>
-        <w:rPr>
-          <w:lang w:val="es-ES"/>
-        </w:rPr>
-        <w:t xml:space="preserve">EL USUARIO PODRA </w:t>
-      </w:r>
-      <w:proofErr w:type="gramStart"/>
-      <w:r>
-        <w:rPr>
-          <w:lang w:val="es-ES"/>
-        </w:rPr>
-        <w:t>PUBLICAR  UN</w:t>
-      </w:r>
-      <w:proofErr w:type="gramEnd"/>
-      <w:r>
-        <w:rPr>
-          <w:lang w:val="es-ES"/>
-        </w:rPr>
-        <w:t xml:space="preserve"> NUEVO ARTICULO.</w:t>
-      </w:r>
-      <w:r>
-        <w:rPr>
-          <w:lang w:val="es-ES"/>
-        </w:rPr>
-        <w:t>(DESDE LA APP PUEDE ACCESER A LA CAMARA DEL DISPOSITIVO)</w:t>
-      </w:r>
-    </w:p>
-    <w:p>
-      <w:pPr>
-        <w:rPr>
-          <w:lang w:val="es-ES"/>
-        </w:rPr>
-      </w:pPr>
-      <w:r>
-        <w:rPr>
-          <w:u w:val="single"/>
-          <w:lang w:val="es-ES"/>
-        </w:rPr>
-        <w:t>ACTIVIDAD ARTICULOS PUBLI</w:t>
-      </w:r>
-      <w:r>
-        <w:rPr>
-          <w:u w:val="single"/>
-          <w:lang w:val="es-ES"/>
-        </w:rPr>
-        <w:t>C</w:t>
-      </w:r>
-      <w:r>
-        <w:rPr>
-          <w:u w:val="single"/>
-          <w:lang w:val="es-ES"/>
-        </w:rPr>
-        <w:t>ADOS GENERALES</w:t>
-      </w:r>
-      <w:r>
-        <w:rPr>
-          <w:lang w:val="es-ES"/>
-        </w:rPr>
-        <w:t>.</w:t>
-      </w:r>
-    </w:p>
-    <w:p>
-      <w:pPr>
-        <w:rPr>
-          <w:lang w:val="es-ES"/>
-        </w:rPr>
-      </w:pPr>
-      <w:r>
-        <w:rPr>
-          <w:lang w:val="es-ES"/>
-        </w:rPr>
-        <w:t>EN ESTA ACTIVIDAD EL USUARIO PODRA VER</w:t>
-      </w:r>
-      <w:r>
-        <w:rPr>
-          <w:lang w:val="es-ES"/>
-        </w:rPr>
-        <w:t xml:space="preserve"> UN LISTADO DE</w:t>
+        <w:t xml:space="preserve"> PODRA ELIMINARLOS</w:t>
+      </w:r>
+      <w:r>
+        <w:rPr>
+          <w:lang w:val="es-ES"/>
+        </w:rPr>
+        <w:t xml:space="preserve"> O MODIFICARLOS.</w:t>
       </w:r>
       <w:bookmarkStart w:id="0" w:name="_GoBack"/>
       <w:bookmarkEnd w:id="0"/>
-      <w:r>
-        <w:rPr>
-          <w:lang w:val="es-ES"/>
-        </w:rPr>
-        <w:t xml:space="preserve"> LOS ARTICULOS QUE ESTAN DISPONIBLES , EN DONDE AL TOCAR EN EL ARTICULO QUE DESEE , SE ABRIRA EL DETALLE DE ESE ARTICULO</w:t>
-      </w:r>
-      <w:r>
-        <w:rPr>
-          <w:lang w:val="es-ES"/>
-        </w:rPr>
-        <w:t>.</w:t>
-      </w:r>
-    </w:p>
-    <w:p>
-      <w:pPr>
-        <w:rPr>
-          <w:u w:val="single"/>
-          <w:lang w:val="es-ES"/>
-        </w:rPr>
-      </w:pPr>
     </w:p>
     <w:p>
       <w:pPr>
@@ -725,6 +662,7 @@
     <w:lsdException w:name="HTML Sample" w:semiHidden="1" w:unhideWhenUsed="1"/>
     <w:lsdException w:name="HTML Typewriter" w:semiHidden="1" w:unhideWhenUsed="1"/>
     <w:lsdException w:name="HTML Variable" w:semiHidden="1" w:unhideWhenUsed="1"/>
+    <w:lsdException w:name="Normal Table" w:semiHidden="1" w:unhideWhenUsed="1"/>
     <w:lsdException w:name="annotation subject" w:semiHidden="1" w:unhideWhenUsed="1"/>
     <w:lsdException w:name="No List" w:semiHidden="1" w:unhideWhenUsed="1"/>
     <w:lsdException w:name="Outline List 1" w:semiHidden="1" w:unhideWhenUsed="1"/>
@@ -770,9 +708,11 @@
     <w:lsdException w:name="Table Subtle 1" w:semiHidden="1" w:unhideWhenUsed="1"/>
     <w:lsdException w:name="Table Subtle 2" w:semiHidden="1" w:unhideWhenUsed="1"/>
     <w:lsdException w:name="Table Web 1" w:semiHidden="1" w:unhideWhenUsed="1"/>
+    <w:lsdException w:name="Table Web 2" w:semiHidden="1" w:unhideWhenUsed="1"/>
     <w:lsdException w:name="Table Web 3" w:semiHidden="1" w:unhideWhenUsed="1"/>
     <w:lsdException w:name="Balloon Text" w:semiHidden="1" w:unhideWhenUsed="1"/>
     <w:lsdException w:name="Table Grid" w:uiPriority="39"/>
+    <w:lsdException w:name="Table Theme" w:semiHidden="1" w:unhideWhenUsed="1"/>
     <w:lsdException w:name="Placeholder Text" w:semiHidden="1"/>
     <w:lsdException w:name="No Spacing" w:uiPriority="1" w:qFormat="1"/>
     <w:lsdException w:name="Light Shading" w:uiPriority="60"/>
